--- a/BB4 Project.docx
+++ b/BB4 Project.docx
@@ -39,23 +39,21 @@
           <w:sz w:val="20"/>
           <w:szCs w:val="20"/>
         </w:rPr>
-        <w:t xml:space="preserve">Uses: ALL SCREENS </w:t>
+        <w:t xml:space="preserve">Uses: </w:t>
       </w:r>
-    </w:p>
-    <w:p>
-      <w:pPr>
-        <w:spacing w:after="0"/>
-        <w:rPr>
-          <w:sz w:val="20"/>
-          <w:szCs w:val="20"/>
-        </w:rPr>
-      </w:pPr>
       <w:r>
         <w:rPr>
           <w:sz w:val="20"/>
           <w:szCs w:val="20"/>
         </w:rPr>
-        <w:t>Extends: Activity</w:t>
+        <w:t>None</w:t>
+      </w:r>
+      <w:r>
+        <w:rPr>
+          <w:sz w:val="20"/>
+          <w:szCs w:val="20"/>
+        </w:rPr>
+        <w:t xml:space="preserve"> </w:t>
       </w:r>
     </w:p>
     <w:p>
@@ -192,12 +190,12 @@
         <w:tblLook w:val="04A0"/>
       </w:tblPr>
       <w:tblGrid>
-        <w:gridCol w:w="2943"/>
-        <w:gridCol w:w="2924"/>
-        <w:gridCol w:w="2905"/>
-        <w:gridCol w:w="2922"/>
-        <w:gridCol w:w="4254"/>
-        <w:gridCol w:w="1980"/>
+        <w:gridCol w:w="2885"/>
+        <w:gridCol w:w="2813"/>
+        <w:gridCol w:w="2796"/>
+        <w:gridCol w:w="2811"/>
+        <w:gridCol w:w="4487"/>
+        <w:gridCol w:w="2136"/>
       </w:tblGrid>
       <w:tr>
         <w:tc>
@@ -312,6 +310,11 @@
           </w:tcPr>
           <w:p>
             <w:r>
+              <w:t>INITIAL STATE:</w:t>
+            </w:r>
+          </w:p>
+          <w:p>
+            <w:r>
               <w:t>waiting=0</w:t>
             </w:r>
           </w:p>
@@ -341,6 +344,104 @@
           <w:p>
             <w:proofErr w:type="spellStart"/>
             <w:r>
+              <w:t>enqueue</w:t>
+            </w:r>
+            <w:proofErr w:type="spellEnd"/>
+            <w:r>
+              <w:t>(</w:t>
+            </w:r>
+            <w:r>
+              <w:t>Process</w:t>
+            </w:r>
+            <w:r>
+              <w:t xml:space="preserve"> p</w:t>
+            </w:r>
+            <w:r>
+              <w:t>)</w:t>
+            </w:r>
+          </w:p>
+        </w:tc>
+        <w:tc>
+          <w:tcPr>
+            <w:tcW w:w="2924" w:type="dxa"/>
+          </w:tcPr>
+          <w:p>
+            <w:r>
+              <w:t xml:space="preserve">A </w:t>
+            </w:r>
+            <w:r>
+              <w:t>Process</w:t>
+            </w:r>
+            <w:r>
+              <w:t xml:space="preserve"> representing the new thread to be put into the </w:t>
+            </w:r>
+            <w:proofErr w:type="spellStart"/>
+            <w:r>
+              <w:t>threadQueue</w:t>
+            </w:r>
+            <w:proofErr w:type="spellEnd"/>
+          </w:p>
+        </w:tc>
+        <w:tc>
+          <w:tcPr>
+            <w:tcW w:w="2905" w:type="dxa"/>
+          </w:tcPr>
+          <w:p>
+            <w:r>
+              <w:t>void</w:t>
+            </w:r>
+          </w:p>
+        </w:tc>
+        <w:tc>
+          <w:tcPr>
+            <w:tcW w:w="2922" w:type="dxa"/>
+          </w:tcPr>
+          <w:p>
+            <w:r>
+              <w:t xml:space="preserve">Waits for the thread to have space, then adds the given process to the </w:t>
+            </w:r>
+            <w:proofErr w:type="spellStart"/>
+            <w:r>
+              <w:t>threadQueue</w:t>
+            </w:r>
+            <w:proofErr w:type="spellEnd"/>
+          </w:p>
+        </w:tc>
+        <w:tc>
+          <w:tcPr>
+            <w:tcW w:w="4254" w:type="dxa"/>
+          </w:tcPr>
+          <w:p>
+            <w:r>
+              <w:t>waiting++</w:t>
+            </w:r>
+          </w:p>
+          <w:p>
+            <w:proofErr w:type="spellStart"/>
+            <w:r>
+              <w:t>threadQueue</w:t>
+            </w:r>
+            <w:proofErr w:type="spellEnd"/>
+            <w:r>
+              <w:t>[</w:t>
+            </w:r>
+            <w:proofErr w:type="spellStart"/>
+            <w:r>
+              <w:t>lastEmptyIndex</w:t>
+            </w:r>
+            <w:proofErr w:type="spellEnd"/>
+            <w:r>
+              <w:t>]=p</w:t>
+            </w:r>
+          </w:p>
+        </w:tc>
+        <w:tc>
+          <w:tcPr>
+            <w:tcW w:w="1980" w:type="dxa"/>
+          </w:tcPr>
+          <w:p>
+            <w:proofErr w:type="spellStart"/>
+            <w:r>
               <w:t>isFull</w:t>
             </w:r>
             <w:proofErr w:type="spellEnd"/>
@@ -348,25 +449,66 @@
               <w:t>()</w:t>
             </w:r>
           </w:p>
+          <w:p>
+            <w:proofErr w:type="spellStart"/>
+            <w:r>
+              <w:t>findEmptyIndex</w:t>
+            </w:r>
+            <w:proofErr w:type="spellEnd"/>
+            <w:r>
+              <w:t>()</w:t>
+            </w:r>
+          </w:p>
+          <w:p>
+            <w:proofErr w:type="spellStart"/>
+            <w:r>
+              <w:t>notifyAll</w:t>
+            </w:r>
+            <w:proofErr w:type="spellEnd"/>
+            <w:r>
+              <w:t>()</w:t>
+            </w:r>
+          </w:p>
+          <w:p>
+            <w:r>
+              <w:t>wait()</w:t>
+            </w:r>
+          </w:p>
+        </w:tc>
+      </w:tr>
+      <w:tr>
+        <w:tc>
+          <w:tcPr>
+            <w:tcW w:w="2943" w:type="dxa"/>
+          </w:tcPr>
+          <w:p>
+            <w:proofErr w:type="spellStart"/>
+            <w:r>
+              <w:t>dequeue</w:t>
+            </w:r>
+            <w:proofErr w:type="spellEnd"/>
+            <w:r>
+              <w:t>()</w:t>
+            </w:r>
+          </w:p>
         </w:tc>
         <w:tc>
           <w:tcPr>
             <w:tcW w:w="2924" w:type="dxa"/>
           </w:tcPr>
-          <w:p/>
+          <w:p>
+            <w:r>
+              <w:t>void</w:t>
+            </w:r>
+          </w:p>
         </w:tc>
         <w:tc>
           <w:tcPr>
             <w:tcW w:w="2905" w:type="dxa"/>
           </w:tcPr>
           <w:p>
-            <w:proofErr w:type="spellStart"/>
-            <w:r>
-              <w:t>boolean</w:t>
-            </w:r>
-            <w:proofErr w:type="spellEnd"/>
-            <w:r>
-              <w:t xml:space="preserve">  </w:t>
+            <w:r>
+              <w:t>void</w:t>
             </w:r>
           </w:p>
         </w:tc>
@@ -376,15 +518,13 @@
           </w:tcPr>
           <w:p>
             <w:r>
-              <w:t xml:space="preserve">Returns a </w:t>
-            </w:r>
-            <w:proofErr w:type="spellStart"/>
-            <w:r>
-              <w:t>boolean</w:t>
-            </w:r>
-            <w:proofErr w:type="spellEnd"/>
-            <w:r>
-              <w:t xml:space="preserve"> representing whether the queue is full or not</w:t>
+              <w:t>Takes a thread out of the queue.</w:t>
+            </w:r>
+          </w:p>
+          <w:p/>
+          <w:p>
+            <w:r>
+              <w:t>Notifies any thread waiting on this class's monitor</w:t>
             </w:r>
           </w:p>
         </w:tc>
@@ -392,13 +532,107 @@
           <w:tcPr>
             <w:tcW w:w="4254" w:type="dxa"/>
           </w:tcPr>
-          <w:p/>
+          <w:p>
+            <w:r>
+              <w:t>waiting--</w:t>
+            </w:r>
+          </w:p>
+          <w:p>
+            <w:r>
+              <w:t>for(</w:t>
+            </w:r>
+            <w:proofErr w:type="spellStart"/>
+            <w:r>
+              <w:t>i</w:t>
+            </w:r>
+            <w:proofErr w:type="spellEnd"/>
+            <w:r>
+              <w:t>=1,i&lt;</w:t>
+            </w:r>
+            <w:proofErr w:type="spellStart"/>
+            <w:r>
+              <w:t>lastNonEmptyIndex;i</w:t>
+            </w:r>
+            <w:proofErr w:type="spellEnd"/>
+            <w:r>
+              <w:t>++){</w:t>
+            </w:r>
+          </w:p>
+          <w:p>
+            <w:proofErr w:type="spellStart"/>
+            <w:r>
+              <w:t>threadQueue</w:t>
+            </w:r>
+            <w:proofErr w:type="spellEnd"/>
+            <w:r>
+              <w:t>[i-1]=</w:t>
+            </w:r>
+            <w:proofErr w:type="spellStart"/>
+            <w:r>
+              <w:t>threadQueue</w:t>
+            </w:r>
+            <w:proofErr w:type="spellEnd"/>
+            <w:r>
+              <w:t>[</w:t>
+            </w:r>
+            <w:proofErr w:type="spellStart"/>
+            <w:r>
+              <w:t>i</w:t>
+            </w:r>
+            <w:proofErr w:type="spellEnd"/>
+            <w:r>
+              <w:t>]</w:t>
+            </w:r>
+          </w:p>
+          <w:p/>
+          <w:p>
+            <w:proofErr w:type="spellStart"/>
+            <w:r>
+              <w:t>threadQueue</w:t>
+            </w:r>
+            <w:proofErr w:type="spellEnd"/>
+            <w:r>
+              <w:t>[</w:t>
+            </w:r>
+            <w:proofErr w:type="spellStart"/>
+            <w:r>
+              <w:t>lastNonEmptyIndex</w:t>
+            </w:r>
+            <w:proofErr w:type="spellEnd"/>
+            <w:r>
+              <w:t>]=null</w:t>
+            </w:r>
+          </w:p>
         </w:tc>
         <w:tc>
           <w:tcPr>
             <w:tcW w:w="1980" w:type="dxa"/>
           </w:tcPr>
-          <w:p/>
+          <w:p>
+            <w:proofErr w:type="spellStart"/>
+            <w:r>
+              <w:t>findNonEmptyIndex</w:t>
+            </w:r>
+            <w:proofErr w:type="spellEnd"/>
+            <w:r>
+              <w:t>()</w:t>
+            </w:r>
+          </w:p>
+          <w:p>
+            <w:r>
+              <w:t>wait()</w:t>
+            </w:r>
+          </w:p>
+          <w:p>
+            <w:proofErr w:type="spellStart"/>
+            <w:r>
+              <w:t>notifyAll</w:t>
+            </w:r>
+            <w:proofErr w:type="spellEnd"/>
+            <w:r>
+              <w:t>()</w:t>
+            </w:r>
+          </w:p>
         </w:tc>
       </w:tr>
       <w:tr>
@@ -409,17 +643,11 @@
           <w:p>
             <w:proofErr w:type="spellStart"/>
             <w:r>
-              <w:t>enqueue</w:t>
-            </w:r>
-            <w:proofErr w:type="spellEnd"/>
-            <w:r>
-              <w:t>(</w:t>
-            </w:r>
-            <w:r>
-              <w:t>Process</w:t>
-            </w:r>
-            <w:r>
-              <w:t>)</w:t>
+              <w:t>backInQueue</w:t>
+            </w:r>
+            <w:proofErr w:type="spellEnd"/>
+            <w:r>
+              <w:t>(Process p)</w:t>
             </w:r>
           </w:p>
         </w:tc>
@@ -429,19 +657,193 @@
           </w:tcPr>
           <w:p>
             <w:r>
-              <w:t xml:space="preserve">A </w:t>
-            </w:r>
-            <w:r>
-              <w:t>Process</w:t>
-            </w:r>
-            <w:r>
-              <w:t xml:space="preserve"> representing the new thread to be put into the </w:t>
+              <w:t>A Process p that represents the modified thread at the front of the queue</w:t>
+            </w:r>
+          </w:p>
+          <w:p/>
+          <w:p>
+            <w:r>
+              <w:t>(This thread was taken by the dispatcher and is now being returned by the Grim Reaper)</w:t>
+            </w:r>
+          </w:p>
+        </w:tc>
+        <w:tc>
+          <w:tcPr>
+            <w:tcW w:w="2905" w:type="dxa"/>
+          </w:tcPr>
+          <w:p>
+            <w:r>
+              <w:t>void</w:t>
+            </w:r>
+          </w:p>
+        </w:tc>
+        <w:tc>
+          <w:tcPr>
+            <w:tcW w:w="2922" w:type="dxa"/>
+          </w:tcPr>
+          <w:p>
+            <w:r>
+              <w:t xml:space="preserve">Puts the first item in the </w:t>
             </w:r>
             <w:proofErr w:type="spellStart"/>
             <w:r>
               <w:t>threadQueue</w:t>
             </w:r>
             <w:proofErr w:type="spellEnd"/>
+            <w:r>
+              <w:t xml:space="preserve"> in the last available spot</w:t>
+            </w:r>
+            <w:r>
+              <w:t>, then notifies any thread that's waiting.</w:t>
+            </w:r>
+          </w:p>
+          <w:p/>
+        </w:tc>
+        <w:tc>
+          <w:tcPr>
+            <w:tcW w:w="4254" w:type="dxa"/>
+          </w:tcPr>
+          <w:p/>
+          <w:p>
+            <w:proofErr w:type="spellStart"/>
+            <w:r>
+              <w:t>placeHolder</w:t>
+            </w:r>
+            <w:proofErr w:type="spellEnd"/>
+            <w:r>
+              <w:t>=</w:t>
+            </w:r>
+            <w:proofErr w:type="spellStart"/>
+            <w:r>
+              <w:t>threadQueue</w:t>
+            </w:r>
+            <w:proofErr w:type="spellEnd"/>
+            <w:r>
+              <w:t>[0]</w:t>
+            </w:r>
+          </w:p>
+          <w:p>
+            <w:r>
+              <w:t>for(</w:t>
+            </w:r>
+            <w:proofErr w:type="spellStart"/>
+            <w:r>
+              <w:t>i</w:t>
+            </w:r>
+            <w:proofErr w:type="spellEnd"/>
+            <w:r>
+              <w:t xml:space="preserve">=1&lt;, </w:t>
+            </w:r>
+            <w:proofErr w:type="spellStart"/>
+            <w:r>
+              <w:t>i</w:t>
+            </w:r>
+            <w:proofErr w:type="spellEnd"/>
+            <w:r>
+              <w:t>&lt;</w:t>
+            </w:r>
+            <w:proofErr w:type="spellStart"/>
+            <w:r>
+              <w:t>lastNonEmptyIndex;i</w:t>
+            </w:r>
+            <w:proofErr w:type="spellEnd"/>
+            <w:r>
+              <w:t>++){</w:t>
+            </w:r>
+          </w:p>
+          <w:p>
+            <w:proofErr w:type="spellStart"/>
+            <w:r>
+              <w:t>threadQueue</w:t>
+            </w:r>
+            <w:proofErr w:type="spellEnd"/>
+            <w:r>
+              <w:t>[i-1]=</w:t>
+            </w:r>
+            <w:proofErr w:type="spellStart"/>
+            <w:r>
+              <w:t>threadQueue</w:t>
+            </w:r>
+            <w:proofErr w:type="spellEnd"/>
+            <w:r>
+              <w:t>[</w:t>
+            </w:r>
+            <w:proofErr w:type="spellStart"/>
+            <w:r>
+              <w:t>i</w:t>
+            </w:r>
+            <w:proofErr w:type="spellEnd"/>
+            <w:r>
+              <w:t>]</w:t>
+            </w:r>
+          </w:p>
+          <w:p/>
+          <w:p>
+            <w:proofErr w:type="spellStart"/>
+            <w:r>
+              <w:t>threadQueue</w:t>
+            </w:r>
+            <w:proofErr w:type="spellEnd"/>
+            <w:r>
+              <w:t>[</w:t>
+            </w:r>
+            <w:proofErr w:type="spellStart"/>
+            <w:r>
+              <w:t>lastNonEmptyIndex</w:t>
+            </w:r>
+            <w:proofErr w:type="spellEnd"/>
+            <w:r>
+              <w:t>]=</w:t>
+            </w:r>
+            <w:proofErr w:type="spellStart"/>
+            <w:r>
+              <w:t>placeHolder</w:t>
+            </w:r>
+            <w:proofErr w:type="spellEnd"/>
+          </w:p>
+        </w:tc>
+        <w:tc>
+          <w:tcPr>
+            <w:tcW w:w="1980" w:type="dxa"/>
+          </w:tcPr>
+          <w:p>
+            <w:proofErr w:type="spellStart"/>
+            <w:r>
+              <w:t>findNonEmptyIndex</w:t>
+            </w:r>
+            <w:proofErr w:type="spellEnd"/>
+          </w:p>
+          <w:p>
+            <w:proofErr w:type="spellStart"/>
+            <w:r>
+              <w:t>notifyAll</w:t>
+            </w:r>
+            <w:proofErr w:type="spellEnd"/>
+            <w:r>
+              <w:t>()</w:t>
+            </w:r>
+          </w:p>
+        </w:tc>
+      </w:tr>
+      <w:tr>
+        <w:tc>
+          <w:tcPr>
+            <w:tcW w:w="2943" w:type="dxa"/>
+          </w:tcPr>
+          <w:p>
+            <w:r>
+              <w:t>select()</w:t>
+            </w:r>
+          </w:p>
+        </w:tc>
+        <w:tc>
+          <w:tcPr>
+            <w:tcW w:w="2924" w:type="dxa"/>
+          </w:tcPr>
+          <w:p>
+            <w:r>
+              <w:t>void</w:t>
+            </w:r>
           </w:p>
         </w:tc>
         <w:tc>
@@ -450,8 +852,13 @@
           </w:tcPr>
           <w:p>
             <w:r>
-              <w:t>void</w:t>
-            </w:r>
+              <w:t xml:space="preserve">The process at the head of the </w:t>
+            </w:r>
+            <w:proofErr w:type="spellStart"/>
+            <w:r>
+              <w:t>threadQueue</w:t>
+            </w:r>
+            <w:proofErr w:type="spellEnd"/>
           </w:p>
         </w:tc>
         <w:tc>
@@ -460,7 +867,7 @@
           </w:tcPr>
           <w:p>
             <w:r>
-              <w:t>blah a</w:t>
+              <w:t>Waits until the thread is not empty, then returns the thread at the head of the Queue</w:t>
             </w:r>
           </w:p>
         </w:tc>
@@ -469,19 +876,8 @@
             <w:tcW w:w="4254" w:type="dxa"/>
           </w:tcPr>
           <w:p>
-            <w:proofErr w:type="spellStart"/>
-            <w:r>
-              <w:t>threadQueue</w:t>
-            </w:r>
-            <w:proofErr w:type="spellEnd"/>
-            <w:r>
-              <w:t>[n]=</w:t>
-            </w:r>
-            <w:r>
-              <w:t>Process</w:t>
-            </w:r>
-            <w:r>
-              <w:t>, where n is the first entry in the queue that is null</w:t>
+            <w:r>
+              <w:t>N/A</w:t>
             </w:r>
           </w:p>
         </w:tc>
@@ -489,379 +885,21 @@
           <w:tcPr>
             <w:tcW w:w="1980" w:type="dxa"/>
           </w:tcPr>
-          <w:p/>
-        </w:tc>
-      </w:tr>
-      <w:tr>
-        <w:tc>
-          <w:tcPr>
-            <w:tcW w:w="2943" w:type="dxa"/>
-          </w:tcPr>
-          <w:p>
-            <w:proofErr w:type="spellStart"/>
-            <w:r>
-              <w:t>dequeue</w:t>
+          <w:p>
+            <w:proofErr w:type="spellStart"/>
+            <w:r>
+              <w:t>isEmpty</w:t>
             </w:r>
             <w:proofErr w:type="spellEnd"/>
             <w:r>
               <w:t>()</w:t>
             </w:r>
           </w:p>
-        </w:tc>
-        <w:tc>
-          <w:tcPr>
-            <w:tcW w:w="2924" w:type="dxa"/>
-          </w:tcPr>
-          <w:p>
-            <w:r>
-              <w:t>void</w:t>
-            </w:r>
-          </w:p>
-        </w:tc>
-        <w:tc>
-          <w:tcPr>
-            <w:tcW w:w="2905" w:type="dxa"/>
-          </w:tcPr>
-          <w:p>
-            <w:r>
-              <w:t>void</w:t>
-            </w:r>
-          </w:p>
-        </w:tc>
-        <w:tc>
-          <w:tcPr>
-            <w:tcW w:w="2922" w:type="dxa"/>
-          </w:tcPr>
-          <w:p>
-            <w:r>
-              <w:t xml:space="preserve">Removes a </w:t>
-            </w:r>
-            <w:r>
-              <w:t>Process</w:t>
-            </w:r>
-            <w:r>
-              <w:t xml:space="preserve"> from the Queue</w:t>
-            </w:r>
-          </w:p>
-        </w:tc>
-        <w:tc>
-          <w:tcPr>
-            <w:tcW w:w="4254" w:type="dxa"/>
-          </w:tcPr>
-          <w:p>
-            <w:r>
-              <w:t>for (</w:t>
-            </w:r>
-            <w:proofErr w:type="spellStart"/>
-            <w:r>
-              <w:t>int</w:t>
-            </w:r>
-            <w:proofErr w:type="spellEnd"/>
-            <w:r>
-              <w:t xml:space="preserve"> </w:t>
-            </w:r>
-            <w:proofErr w:type="spellStart"/>
-            <w:r>
-              <w:t>i</w:t>
-            </w:r>
-            <w:proofErr w:type="spellEnd"/>
-            <w:r>
-              <w:t>=0;i&lt;threadQueue.length-1;i++){</w:t>
-            </w:r>
-          </w:p>
-          <w:p>
-            <w:proofErr w:type="spellStart"/>
-            <w:r>
-              <w:t>threadQueue</w:t>
-            </w:r>
-            <w:proofErr w:type="spellEnd"/>
-            <w:r>
-              <w:t>[</w:t>
-            </w:r>
-            <w:proofErr w:type="spellStart"/>
-            <w:r>
-              <w:t>i</w:t>
-            </w:r>
-            <w:proofErr w:type="spellEnd"/>
-            <w:r>
-              <w:t>]=</w:t>
-            </w:r>
-            <w:proofErr w:type="spellStart"/>
-            <w:r>
-              <w:t>threadQueue</w:t>
-            </w:r>
-            <w:proofErr w:type="spellEnd"/>
-            <w:r>
-              <w:t>[i+1]</w:t>
-            </w:r>
-          </w:p>
-          <w:p>
-            <w:r>
-              <w:t>}</w:t>
-            </w:r>
-          </w:p>
-          <w:p>
-            <w:proofErr w:type="spellStart"/>
-            <w:r>
-              <w:t>threadQueue</w:t>
-            </w:r>
-            <w:proofErr w:type="spellEnd"/>
-            <w:r>
-              <w:t>[threadQueue.length-1]=null</w:t>
-            </w:r>
-          </w:p>
-          <w:p/>
-        </w:tc>
-        <w:tc>
-          <w:tcPr>
-            <w:tcW w:w="1980" w:type="dxa"/>
-          </w:tcPr>
-          <w:p/>
-        </w:tc>
-      </w:tr>
-      <w:tr>
-        <w:tc>
-          <w:tcPr>
-            <w:tcW w:w="2943" w:type="dxa"/>
-          </w:tcPr>
-          <w:p>
-            <w:proofErr w:type="spellStart"/>
-            <w:r>
-              <w:t>backInQueue</w:t>
-            </w:r>
-            <w:proofErr w:type="spellEnd"/>
-          </w:p>
-        </w:tc>
-        <w:tc>
-          <w:tcPr>
-            <w:tcW w:w="2924" w:type="dxa"/>
-          </w:tcPr>
-          <w:p>
-            <w:r>
-              <w:t>void</w:t>
-            </w:r>
-          </w:p>
-        </w:tc>
-        <w:tc>
-          <w:tcPr>
-            <w:tcW w:w="2905" w:type="dxa"/>
-          </w:tcPr>
-          <w:p>
-            <w:r>
-              <w:t>void</w:t>
-            </w:r>
-          </w:p>
-        </w:tc>
-        <w:tc>
-          <w:tcPr>
-            <w:tcW w:w="2922" w:type="dxa"/>
-          </w:tcPr>
-          <w:p>
-            <w:r>
-              <w:t xml:space="preserve">Puts the first item in the </w:t>
-            </w:r>
-            <w:proofErr w:type="spellStart"/>
-            <w:r>
-              <w:t>threadQueue</w:t>
-            </w:r>
-            <w:proofErr w:type="spellEnd"/>
-            <w:r>
-              <w:t xml:space="preserve"> in the last available spot</w:t>
-            </w:r>
-          </w:p>
-        </w:tc>
-        <w:tc>
-          <w:tcPr>
-            <w:tcW w:w="4254" w:type="dxa"/>
-          </w:tcPr>
-          <w:p>
-            <w:r>
-              <w:t>Process</w:t>
-            </w:r>
-            <w:r>
-              <w:t xml:space="preserve"> </w:t>
-            </w:r>
-            <w:proofErr w:type="spellStart"/>
-            <w:r>
-              <w:t>placeHolder</w:t>
-            </w:r>
-            <w:proofErr w:type="spellEnd"/>
-            <w:r>
-              <w:t>=</w:t>
-            </w:r>
-            <w:proofErr w:type="spellStart"/>
-            <w:r>
-              <w:t>threadQueue</w:t>
-            </w:r>
-            <w:proofErr w:type="spellEnd"/>
-            <w:r>
-              <w:t>[0];</w:t>
-            </w:r>
-          </w:p>
-          <w:p>
-            <w:proofErr w:type="spellStart"/>
-            <w:r>
-              <w:t>dequeue</w:t>
-            </w:r>
-            <w:proofErr w:type="spellEnd"/>
-            <w:r>
-              <w:t>();</w:t>
-            </w:r>
-          </w:p>
-          <w:p>
-            <w:proofErr w:type="spellStart"/>
-            <w:r>
-              <w:t>enqueue</w:t>
-            </w:r>
-            <w:proofErr w:type="spellEnd"/>
-            <w:r>
-              <w:t>(</w:t>
-            </w:r>
-            <w:proofErr w:type="spellStart"/>
-            <w:r>
-              <w:t>placeHolder</w:t>
-            </w:r>
-            <w:proofErr w:type="spellEnd"/>
-            <w:r>
-              <w:t>)</w:t>
-            </w:r>
-          </w:p>
-        </w:tc>
-        <w:tc>
-          <w:tcPr>
-            <w:tcW w:w="1980" w:type="dxa"/>
-          </w:tcPr>
-          <w:p>
-            <w:proofErr w:type="spellStart"/>
-            <w:r>
-              <w:t>dequeue</w:t>
-            </w:r>
-            <w:proofErr w:type="spellEnd"/>
-            <w:r>
-              <w:t>()</w:t>
-            </w:r>
-          </w:p>
-          <w:p>
-            <w:proofErr w:type="spellStart"/>
-            <w:r>
-              <w:t>enqueue</w:t>
-            </w:r>
-            <w:proofErr w:type="spellEnd"/>
-            <w:r>
-              <w:t>()</w:t>
-            </w:r>
-          </w:p>
-        </w:tc>
-      </w:tr>
-    </w:tbl>
-    <w:p/>
-    <w:p/>
-    <w:p>
-      <w:r>
-        <w:t>IMPLEMENTATION</w:t>
-      </w:r>
-    </w:p>
-    <w:tbl>
-      <w:tblPr>
-        <w:tblStyle w:val="TableGrid"/>
-        <w:tblW w:w="0" w:type="auto"/>
-        <w:tblLook w:val="04A0"/>
-      </w:tblPr>
-      <w:tblGrid>
-        <w:gridCol w:w="2423"/>
-        <w:gridCol w:w="2391"/>
-        <w:gridCol w:w="2504"/>
-      </w:tblGrid>
-      <w:tr>
-        <w:tc>
-          <w:tcPr>
-            <w:tcW w:w="2423" w:type="dxa"/>
-          </w:tcPr>
-          <w:p>
-            <w:r>
-              <w:t>Field Name</w:t>
-            </w:r>
-          </w:p>
-        </w:tc>
-        <w:tc>
-          <w:tcPr>
-            <w:tcW w:w="2391" w:type="dxa"/>
-          </w:tcPr>
-          <w:p>
-            <w:r>
-              <w:t>Type</w:t>
-            </w:r>
-          </w:p>
-        </w:tc>
-        <w:tc>
-          <w:tcPr>
-            <w:tcW w:w="2504" w:type="dxa"/>
-          </w:tcPr>
-          <w:p>
-            <w:r>
-              <w:t>Meaning</w:t>
-            </w:r>
-          </w:p>
-        </w:tc>
-      </w:tr>
-      <w:tr>
-        <w:tc>
-          <w:tcPr>
-            <w:tcW w:w="2423" w:type="dxa"/>
-          </w:tcPr>
-          <w:p/>
-        </w:tc>
-        <w:tc>
-          <w:tcPr>
-            <w:tcW w:w="2391" w:type="dxa"/>
-          </w:tcPr>
-          <w:p/>
-        </w:tc>
-        <w:tc>
-          <w:tcPr>
-            <w:tcW w:w="2504" w:type="dxa"/>
-          </w:tcPr>
-          <w:p/>
-        </w:tc>
-      </w:tr>
-      <w:tr>
-        <w:tc>
-          <w:tcPr>
-            <w:tcW w:w="2423" w:type="dxa"/>
-          </w:tcPr>
-          <w:p/>
-        </w:tc>
-        <w:tc>
-          <w:tcPr>
-            <w:tcW w:w="2391" w:type="dxa"/>
-          </w:tcPr>
-          <w:p/>
-        </w:tc>
-        <w:tc>
-          <w:tcPr>
-            <w:tcW w:w="2504" w:type="dxa"/>
-          </w:tcPr>
-          <w:p/>
-        </w:tc>
-      </w:tr>
-      <w:tr>
-        <w:tc>
-          <w:tcPr>
-            <w:tcW w:w="2423" w:type="dxa"/>
-          </w:tcPr>
-          <w:p/>
-        </w:tc>
-        <w:tc>
-          <w:tcPr>
-            <w:tcW w:w="2391" w:type="dxa"/>
-          </w:tcPr>
-          <w:p/>
-        </w:tc>
-        <w:tc>
-          <w:tcPr>
-            <w:tcW w:w="2504" w:type="dxa"/>
-          </w:tcPr>
-          <w:p/>
+          <w:p>
+            <w:r>
+              <w:t>wait()</w:t>
+            </w:r>
+          </w:p>
         </w:tc>
       </w:tr>
     </w:tbl>
@@ -873,7 +911,7 @@
         <w:tblLook w:val="04A0"/>
       </w:tblPr>
       <w:tblGrid>
-        <w:gridCol w:w="1988"/>
+        <w:gridCol w:w="2002"/>
         <w:gridCol w:w="1894"/>
         <w:gridCol w:w="2022"/>
         <w:gridCol w:w="1836"/>
@@ -883,7 +921,7 @@
       <w:tr>
         <w:tc>
           <w:tcPr>
-            <w:tcW w:w="1988" w:type="dxa"/>
+            <w:tcW w:w="2002" w:type="dxa"/>
           </w:tcPr>
           <w:p>
             <w:r>
@@ -945,27 +983,58 @@
       <w:tr>
         <w:tc>
           <w:tcPr>
-            <w:tcW w:w="1988" w:type="dxa"/>
-          </w:tcPr>
-          <w:p/>
+            <w:tcW w:w="2002" w:type="dxa"/>
+          </w:tcPr>
+          <w:p>
+            <w:proofErr w:type="spellStart"/>
+            <w:r>
+              <w:t>findEmptyIndex</w:t>
+            </w:r>
+            <w:proofErr w:type="spellEnd"/>
+          </w:p>
         </w:tc>
         <w:tc>
           <w:tcPr>
             <w:tcW w:w="1894" w:type="dxa"/>
           </w:tcPr>
-          <w:p/>
+          <w:p>
+            <w:r>
+              <w:t>void</w:t>
+            </w:r>
+          </w:p>
         </w:tc>
         <w:tc>
           <w:tcPr>
             <w:tcW w:w="2022" w:type="dxa"/>
           </w:tcPr>
-          <w:p/>
+          <w:p>
+            <w:proofErr w:type="spellStart"/>
+            <w:r>
+              <w:t>int</w:t>
+            </w:r>
+            <w:proofErr w:type="spellEnd"/>
+            <w:r>
+              <w:t xml:space="preserve"> </w:t>
+            </w:r>
+          </w:p>
         </w:tc>
         <w:tc>
           <w:tcPr>
             <w:tcW w:w="1836" w:type="dxa"/>
           </w:tcPr>
-          <w:p/>
+          <w:p>
+            <w:r>
+              <w:t xml:space="preserve">Finds the index of the first null element in the </w:t>
+            </w:r>
+            <w:proofErr w:type="spellStart"/>
+            <w:r>
+              <w:t>ThreadQueue</w:t>
+            </w:r>
+            <w:proofErr w:type="spellEnd"/>
+            <w:r>
+              <w:t xml:space="preserve"> and returns it</w:t>
+            </w:r>
+          </w:p>
         </w:tc>
         <w:tc>
           <w:tcPr>
@@ -983,27 +1052,60 @@
       <w:tr>
         <w:tc>
           <w:tcPr>
-            <w:tcW w:w="1988" w:type="dxa"/>
-          </w:tcPr>
-          <w:p/>
+            <w:tcW w:w="2002" w:type="dxa"/>
+          </w:tcPr>
+          <w:p>
+            <w:proofErr w:type="spellStart"/>
+            <w:r>
+              <w:t>findNonEmptyIndex</w:t>
+            </w:r>
+            <w:proofErr w:type="spellEnd"/>
+          </w:p>
         </w:tc>
         <w:tc>
           <w:tcPr>
             <w:tcW w:w="1894" w:type="dxa"/>
           </w:tcPr>
-          <w:p/>
+          <w:p>
+            <w:r>
+              <w:t>void</w:t>
+            </w:r>
+          </w:p>
         </w:tc>
         <w:tc>
           <w:tcPr>
             <w:tcW w:w="2022" w:type="dxa"/>
           </w:tcPr>
-          <w:p/>
+          <w:p>
+            <w:proofErr w:type="spellStart"/>
+            <w:r>
+              <w:t>int</w:t>
+            </w:r>
+            <w:proofErr w:type="spellEnd"/>
+          </w:p>
         </w:tc>
         <w:tc>
           <w:tcPr>
             <w:tcW w:w="1836" w:type="dxa"/>
           </w:tcPr>
-          <w:p/>
+          <w:p>
+            <w:r>
+              <w:t xml:space="preserve">Finds the index the </w:t>
+            </w:r>
+            <w:proofErr w:type="spellStart"/>
+            <w:r>
+              <w:t>the</w:t>
+            </w:r>
+            <w:proofErr w:type="spellEnd"/>
+            <w:r>
+              <w:t xml:space="preserve"> last element in the </w:t>
+            </w:r>
+            <w:proofErr w:type="spellStart"/>
+            <w:r>
+              <w:t>threadQueue</w:t>
+            </w:r>
+            <w:proofErr w:type="spellEnd"/>
+          </w:p>
         </w:tc>
         <w:tc>
           <w:tcPr>
@@ -1021,9 +1123,18 @@
       <w:tr>
         <w:tc>
           <w:tcPr>
-            <w:tcW w:w="1988" w:type="dxa"/>
-          </w:tcPr>
-          <w:p/>
+            <w:tcW w:w="2002" w:type="dxa"/>
+          </w:tcPr>
+          <w:p>
+            <w:proofErr w:type="spellStart"/>
+            <w:r>
+              <w:t>isFull</w:t>
+            </w:r>
+            <w:proofErr w:type="spellEnd"/>
+            <w:r>
+              <w:t>()</w:t>
+            </w:r>
+          </w:p>
         </w:tc>
         <w:tc>
           <w:tcPr>
@@ -1035,7 +1146,85 @@
           <w:tcPr>
             <w:tcW w:w="2022" w:type="dxa"/>
           </w:tcPr>
-          <w:p/>
+          <w:p>
+            <w:proofErr w:type="spellStart"/>
+            <w:r>
+              <w:t>boolean</w:t>
+            </w:r>
+            <w:proofErr w:type="spellEnd"/>
+            <w:r>
+              <w:t xml:space="preserve">  </w:t>
+            </w:r>
+          </w:p>
+        </w:tc>
+        <w:tc>
+          <w:tcPr>
+            <w:tcW w:w="1836" w:type="dxa"/>
+          </w:tcPr>
+          <w:p>
+            <w:r>
+              <w:t xml:space="preserve">Returns a </w:t>
+            </w:r>
+            <w:proofErr w:type="spellStart"/>
+            <w:r>
+              <w:t>boolean</w:t>
+            </w:r>
+            <w:proofErr w:type="spellEnd"/>
+            <w:r>
+              <w:t xml:space="preserve"> representing whether the queue is full or not</w:t>
+            </w:r>
+          </w:p>
+        </w:tc>
+        <w:tc>
+          <w:tcPr>
+            <w:tcW w:w="1836" w:type="dxa"/>
+          </w:tcPr>
+          <w:p/>
+        </w:tc>
+        <w:tc>
+          <w:tcPr>
+            <w:tcW w:w="1836" w:type="dxa"/>
+          </w:tcPr>
+          <w:p/>
+        </w:tc>
+      </w:tr>
+      <w:tr>
+        <w:tc>
+          <w:tcPr>
+            <w:tcW w:w="2002" w:type="dxa"/>
+          </w:tcPr>
+          <w:p>
+            <w:proofErr w:type="spellStart"/>
+            <w:r>
+              <w:t>isEmpty</w:t>
+            </w:r>
+            <w:proofErr w:type="spellEnd"/>
+            <w:r>
+              <w:t>()</w:t>
+            </w:r>
+          </w:p>
+        </w:tc>
+        <w:tc>
+          <w:tcPr>
+            <w:tcW w:w="1894" w:type="dxa"/>
+          </w:tcPr>
+          <w:p>
+            <w:r>
+              <w:t>void</w:t>
+            </w:r>
+          </w:p>
+        </w:tc>
+        <w:tc>
+          <w:tcPr>
+            <w:tcW w:w="2022" w:type="dxa"/>
+          </w:tcPr>
+          <w:p>
+            <w:proofErr w:type="spellStart"/>
+            <w:r>
+              <w:t>boolean</w:t>
+            </w:r>
+            <w:proofErr w:type="spellEnd"/>
+          </w:p>
         </w:tc>
         <w:tc>
           <w:tcPr>
@@ -1070,7 +1259,14 @@
           <w:sz w:val="36"/>
           <w:szCs w:val="36"/>
         </w:rPr>
-        <w:t xml:space="preserve">Module: </w:t>
+        <w:t>Module:</w:t>
+      </w:r>
+      <w:r>
+        <w:rPr>
+          <w:sz w:val="36"/>
+          <w:szCs w:val="36"/>
+        </w:rPr>
+        <w:t xml:space="preserve"> </w:t>
       </w:r>
       <w:r>
         <w:rPr>
@@ -1078,22 +1274,6 @@
           <w:szCs w:val="36"/>
         </w:rPr>
         <w:t>Process</w:t>
-      </w:r>
-    </w:p>
-    <w:p>
-      <w:pPr>
-        <w:spacing w:after="0"/>
-        <w:rPr>
-          <w:sz w:val="20"/>
-          <w:szCs w:val="20"/>
-        </w:rPr>
-      </w:pPr>
-      <w:r>
-        <w:rPr>
-          <w:sz w:val="20"/>
-          <w:szCs w:val="20"/>
-        </w:rPr>
-        <w:t xml:space="preserve">Uses: ALL SCREENS </w:t>
       </w:r>
     </w:p>
     <w:p>
@@ -1177,7 +1357,6 @@
           <w:p>
             <w:proofErr w:type="spellStart"/>
             <w:r>
-              <w:lastRenderedPageBreak/>
               <w:t>executionTime</w:t>
             </w:r>
             <w:proofErr w:type="spellEnd"/>
@@ -2160,7 +2339,6 @@
     </w:p>
     <w:p>
       <w:r>
-        <w:lastRenderedPageBreak/>
         <w:t xml:space="preserve">INTERFACE: </w:t>
       </w:r>
     </w:p>
@@ -3080,6 +3258,7 @@
           <w:sz w:val="36"/>
           <w:szCs w:val="36"/>
         </w:rPr>
+        <w:lastRenderedPageBreak/>
         <w:t>Module: Dispatcher</w:t>
       </w:r>
     </w:p>
@@ -3207,7 +3386,6 @@
             </w:r>
             <w:proofErr w:type="spellStart"/>
             <w:r>
-              <w:lastRenderedPageBreak/>
               <w:t>ReadyQueue</w:t>
             </w:r>
             <w:proofErr w:type="spellEnd"/>
@@ -3225,7 +3403,6 @@
           <w:p>
             <w:proofErr w:type="spellStart"/>
             <w:r>
-              <w:lastRenderedPageBreak/>
               <w:t>cpu</w:t>
             </w:r>
             <w:proofErr w:type="spellEnd"/>
@@ -3257,19 +3434,38 @@
           <w:tcPr>
             <w:tcW w:w="2423" w:type="dxa"/>
           </w:tcPr>
-          <w:p/>
+          <w:p>
+            <w:proofErr w:type="spellStart"/>
+            <w:r>
+              <w:t>processSelected</w:t>
+            </w:r>
+            <w:proofErr w:type="spellEnd"/>
+          </w:p>
         </w:tc>
         <w:tc>
           <w:tcPr>
             <w:tcW w:w="2391" w:type="dxa"/>
           </w:tcPr>
-          <w:p/>
+          <w:p>
+            <w:r>
+              <w:t>Process</w:t>
+            </w:r>
+          </w:p>
         </w:tc>
         <w:tc>
           <w:tcPr>
             <w:tcW w:w="2504" w:type="dxa"/>
           </w:tcPr>
-          <w:p/>
+          <w:p>
+            <w:r>
+              <w:t xml:space="preserve">the </w:t>
+            </w:r>
+            <w:proofErr w:type="spellStart"/>
+            <w:r>
+              <w:t>selectedProcess</w:t>
+            </w:r>
+            <w:proofErr w:type="spellEnd"/>
+          </w:p>
         </w:tc>
       </w:tr>
     </w:tbl>
@@ -3394,11 +3590,9 @@
             <w:tcW w:w="2905" w:type="dxa"/>
           </w:tcPr>
           <w:p>
-            <w:proofErr w:type="spellStart"/>
-            <w:r>
-              <w:t>DispatcherC</w:t>
-            </w:r>
-            <w:proofErr w:type="spellEnd"/>
+            <w:r>
+              <w:t>Dispatcher</w:t>
+            </w:r>
           </w:p>
         </w:tc>
         <w:tc>
@@ -3453,224 +3647,122 @@
           <w:tcPr>
             <w:tcW w:w="2943" w:type="dxa"/>
           </w:tcPr>
-          <w:p/>
+          <w:p>
+            <w:r>
+              <w:t>run</w:t>
+            </w:r>
+          </w:p>
         </w:tc>
         <w:tc>
           <w:tcPr>
             <w:tcW w:w="2924" w:type="dxa"/>
           </w:tcPr>
-          <w:p/>
+          <w:p>
+            <w:r>
+              <w:t>void</w:t>
+            </w:r>
+          </w:p>
         </w:tc>
         <w:tc>
           <w:tcPr>
             <w:tcW w:w="2905" w:type="dxa"/>
           </w:tcPr>
-          <w:p/>
+          <w:p>
+            <w:r>
+              <w:t>void</w:t>
+            </w:r>
+          </w:p>
         </w:tc>
         <w:tc>
           <w:tcPr>
             <w:tcW w:w="2922" w:type="dxa"/>
           </w:tcPr>
+          <w:p>
+            <w:r>
+              <w:t xml:space="preserve">The dispatcher class tries to select things from the </w:t>
+            </w:r>
+            <w:proofErr w:type="spellStart"/>
+            <w:r>
+              <w:t>readyQ</w:t>
+            </w:r>
+            <w:proofErr w:type="spellEnd"/>
+            <w:r>
+              <w:t xml:space="preserve"> process and then attempts to pass them into the CPU.</w:t>
+            </w:r>
+          </w:p>
+          <w:p/>
+          <w:p>
+            <w:r>
+              <w:t xml:space="preserve">The dispatcher process waits until the </w:t>
+            </w:r>
+            <w:proofErr w:type="spellStart"/>
+            <w:r>
+              <w:t>cpu</w:t>
+            </w:r>
+            <w:proofErr w:type="spellEnd"/>
+            <w:r>
+              <w:t xml:space="preserve"> thread finishes executing before trying to select again. </w:t>
+            </w:r>
+          </w:p>
+          <w:p/>
+          <w:p>
+            <w:r>
+              <w:t xml:space="preserve">The dispatcher generates a message each time </w:t>
+            </w:r>
+            <w:proofErr w:type="spellStart"/>
+            <w:r>
+              <w:t>processSelected</w:t>
+            </w:r>
+            <w:proofErr w:type="spellEnd"/>
+            <w:r>
+              <w:t xml:space="preserve"> changes.</w:t>
+            </w:r>
+          </w:p>
+          <w:p/>
           <w:p/>
         </w:tc>
         <w:tc>
           <w:tcPr>
             <w:tcW w:w="4254" w:type="dxa"/>
           </w:tcPr>
-          <w:p/>
+          <w:p>
+            <w:proofErr w:type="spellStart"/>
+            <w:r>
+              <w:t>processSelected</w:t>
+            </w:r>
+            <w:proofErr w:type="spellEnd"/>
+            <w:r>
+              <w:t>=</w:t>
+            </w:r>
+            <w:proofErr w:type="spellStart"/>
+            <w:r>
+              <w:t>readyQ.select</w:t>
+            </w:r>
+            <w:proofErr w:type="spellEnd"/>
+            <w:r>
+              <w:t>()</w:t>
+            </w:r>
+          </w:p>
         </w:tc>
         <w:tc>
           <w:tcPr>
             <w:tcW w:w="1980" w:type="dxa"/>
           </w:tcPr>
-          <w:p/>
-        </w:tc>
-      </w:tr>
-      <w:tr>
-        <w:tc>
-          <w:tcPr>
-            <w:tcW w:w="2943" w:type="dxa"/>
-          </w:tcPr>
-          <w:p/>
-        </w:tc>
-        <w:tc>
-          <w:tcPr>
-            <w:tcW w:w="2924" w:type="dxa"/>
-          </w:tcPr>
-          <w:p/>
-        </w:tc>
-        <w:tc>
-          <w:tcPr>
-            <w:tcW w:w="2905" w:type="dxa"/>
-          </w:tcPr>
-          <w:p/>
-        </w:tc>
-        <w:tc>
-          <w:tcPr>
-            <w:tcW w:w="2922" w:type="dxa"/>
-          </w:tcPr>
-          <w:p/>
-        </w:tc>
-        <w:tc>
-          <w:tcPr>
-            <w:tcW w:w="4254" w:type="dxa"/>
-          </w:tcPr>
-          <w:p/>
-        </w:tc>
-        <w:tc>
-          <w:tcPr>
-            <w:tcW w:w="1980" w:type="dxa"/>
-          </w:tcPr>
-          <w:p/>
-        </w:tc>
-      </w:tr>
-      <w:tr>
-        <w:tc>
-          <w:tcPr>
-            <w:tcW w:w="2943" w:type="dxa"/>
-          </w:tcPr>
-          <w:p/>
-        </w:tc>
-        <w:tc>
-          <w:tcPr>
-            <w:tcW w:w="2924" w:type="dxa"/>
-          </w:tcPr>
-          <w:p/>
-        </w:tc>
-        <w:tc>
-          <w:tcPr>
-            <w:tcW w:w="2905" w:type="dxa"/>
-          </w:tcPr>
-          <w:p/>
-        </w:tc>
-        <w:tc>
-          <w:tcPr>
-            <w:tcW w:w="2922" w:type="dxa"/>
-          </w:tcPr>
-          <w:p/>
-        </w:tc>
-        <w:tc>
-          <w:tcPr>
-            <w:tcW w:w="4254" w:type="dxa"/>
-          </w:tcPr>
-          <w:p/>
-        </w:tc>
-        <w:tc>
-          <w:tcPr>
-            <w:tcW w:w="1980" w:type="dxa"/>
-          </w:tcPr>
-          <w:p/>
-        </w:tc>
-      </w:tr>
-    </w:tbl>
-    <w:p/>
-    <w:p/>
-    <w:p>
-      <w:r>
-        <w:t>IMPLEMENTATION</w:t>
-      </w:r>
-    </w:p>
-    <w:tbl>
-      <w:tblPr>
-        <w:tblStyle w:val="TableGrid"/>
-        <w:tblW w:w="0" w:type="auto"/>
-        <w:tblLook w:val="04A0"/>
-      </w:tblPr>
-      <w:tblGrid>
-        <w:gridCol w:w="2423"/>
-        <w:gridCol w:w="2391"/>
-        <w:gridCol w:w="2504"/>
-      </w:tblGrid>
-      <w:tr>
-        <w:tc>
-          <w:tcPr>
-            <w:tcW w:w="2423" w:type="dxa"/>
-          </w:tcPr>
-          <w:p>
-            <w:r>
-              <w:t>Field Name</w:t>
-            </w:r>
-          </w:p>
-        </w:tc>
-        <w:tc>
-          <w:tcPr>
-            <w:tcW w:w="2391" w:type="dxa"/>
-          </w:tcPr>
-          <w:p>
-            <w:r>
-              <w:t>Type</w:t>
-            </w:r>
-          </w:p>
-        </w:tc>
-        <w:tc>
-          <w:tcPr>
-            <w:tcW w:w="2504" w:type="dxa"/>
-          </w:tcPr>
-          <w:p>
-            <w:r>
-              <w:t>Meaning</w:t>
-            </w:r>
-          </w:p>
-        </w:tc>
-      </w:tr>
-      <w:tr>
-        <w:tc>
-          <w:tcPr>
-            <w:tcW w:w="2423" w:type="dxa"/>
-          </w:tcPr>
-          <w:p/>
-        </w:tc>
-        <w:tc>
-          <w:tcPr>
-            <w:tcW w:w="2391" w:type="dxa"/>
-          </w:tcPr>
-          <w:p/>
-        </w:tc>
-        <w:tc>
-          <w:tcPr>
-            <w:tcW w:w="2504" w:type="dxa"/>
-          </w:tcPr>
-          <w:p/>
-        </w:tc>
-      </w:tr>
-      <w:tr>
-        <w:tc>
-          <w:tcPr>
-            <w:tcW w:w="2423" w:type="dxa"/>
-          </w:tcPr>
-          <w:p/>
-        </w:tc>
-        <w:tc>
-          <w:tcPr>
-            <w:tcW w:w="2391" w:type="dxa"/>
-          </w:tcPr>
-          <w:p/>
-        </w:tc>
-        <w:tc>
-          <w:tcPr>
-            <w:tcW w:w="2504" w:type="dxa"/>
-          </w:tcPr>
-          <w:p/>
-        </w:tc>
-      </w:tr>
-      <w:tr>
-        <w:tc>
-          <w:tcPr>
-            <w:tcW w:w="2423" w:type="dxa"/>
-          </w:tcPr>
-          <w:p/>
-        </w:tc>
-        <w:tc>
-          <w:tcPr>
-            <w:tcW w:w="2391" w:type="dxa"/>
-          </w:tcPr>
-          <w:p/>
-        </w:tc>
-        <w:tc>
-          <w:tcPr>
-            <w:tcW w:w="2504" w:type="dxa"/>
-          </w:tcPr>
-          <w:p/>
+          <w:p>
+            <w:proofErr w:type="spellStart"/>
+            <w:r>
+              <w:t>this.select</w:t>
+            </w:r>
+            <w:proofErr w:type="spellEnd"/>
+            <w:r>
+              <w:t>()</w:t>
+            </w:r>
+          </w:p>
+          <w:p>
+            <w:r>
+              <w:t>join()</w:t>
+            </w:r>
+          </w:p>
         </w:tc>
       </w:tr>
     </w:tbl>
@@ -3678,21 +3770,22 @@
     <w:tbl>
       <w:tblPr>
         <w:tblStyle w:val="TableGrid"/>
-        <w:tblW w:w="0" w:type="auto"/>
+        <w:tblW w:w="17928" w:type="dxa"/>
+        <w:tblLayout w:type="fixed"/>
         <w:tblLook w:val="04A0"/>
       </w:tblPr>
       <w:tblGrid>
-        <w:gridCol w:w="1988"/>
-        <w:gridCol w:w="1894"/>
-        <w:gridCol w:w="2022"/>
-        <w:gridCol w:w="1836"/>
-        <w:gridCol w:w="2503"/>
-        <w:gridCol w:w="2403"/>
+        <w:gridCol w:w="2988"/>
+        <w:gridCol w:w="2970"/>
+        <w:gridCol w:w="3006"/>
+        <w:gridCol w:w="2988"/>
+        <w:gridCol w:w="2988"/>
+        <w:gridCol w:w="2988"/>
       </w:tblGrid>
       <w:tr>
         <w:tc>
           <w:tcPr>
-            <w:tcW w:w="1988" w:type="dxa"/>
+            <w:tcW w:w="2988" w:type="dxa"/>
           </w:tcPr>
           <w:p>
             <w:r>
@@ -3702,7 +3795,7 @@
         </w:tc>
         <w:tc>
           <w:tcPr>
-            <w:tcW w:w="1894" w:type="dxa"/>
+            <w:tcW w:w="2970" w:type="dxa"/>
           </w:tcPr>
           <w:p>
             <w:r>
@@ -3712,7 +3805,7 @@
         </w:tc>
         <w:tc>
           <w:tcPr>
-            <w:tcW w:w="2022" w:type="dxa"/>
+            <w:tcW w:w="3006" w:type="dxa"/>
           </w:tcPr>
           <w:p>
             <w:r>
@@ -3722,7 +3815,7 @@
         </w:tc>
         <w:tc>
           <w:tcPr>
-            <w:tcW w:w="1836" w:type="dxa"/>
+            <w:tcW w:w="2988" w:type="dxa"/>
           </w:tcPr>
           <w:p>
             <w:r>
@@ -3732,7 +3825,7 @@
         </w:tc>
         <w:tc>
           <w:tcPr>
-            <w:tcW w:w="2503" w:type="dxa"/>
+            <w:tcW w:w="2988" w:type="dxa"/>
           </w:tcPr>
           <w:p>
             <w:r>
@@ -3742,7 +3835,7 @@
         </w:tc>
         <w:tc>
           <w:tcPr>
-            <w:tcW w:w="2403" w:type="dxa"/>
+            <w:tcW w:w="2988" w:type="dxa"/>
           </w:tcPr>
           <w:p>
             <w:r>
@@ -3754,7 +3847,7 @@
       <w:tr>
         <w:tc>
           <w:tcPr>
-            <w:tcW w:w="1988" w:type="dxa"/>
+            <w:tcW w:w="2988" w:type="dxa"/>
           </w:tcPr>
           <w:p>
             <w:r>
@@ -3764,7 +3857,7 @@
         </w:tc>
         <w:tc>
           <w:tcPr>
-            <w:tcW w:w="1894" w:type="dxa"/>
+            <w:tcW w:w="2970" w:type="dxa"/>
           </w:tcPr>
           <w:p>
             <w:r>
@@ -3774,7 +3867,7 @@
         </w:tc>
         <w:tc>
           <w:tcPr>
-            <w:tcW w:w="2022" w:type="dxa"/>
+            <w:tcW w:w="3006" w:type="dxa"/>
           </w:tcPr>
           <w:p>
             <w:r>
@@ -3784,7 +3877,7 @@
         </w:tc>
         <w:tc>
           <w:tcPr>
-            <w:tcW w:w="1836" w:type="dxa"/>
+            <w:tcW w:w="2988" w:type="dxa"/>
           </w:tcPr>
           <w:p>
             <w:r>
@@ -3801,69 +3894,51 @@
               <w:t>readyQueue</w:t>
             </w:r>
             <w:proofErr w:type="spellEnd"/>
-            <w:r>
-              <w:t xml:space="preserve"> and  give it to the CPU for processing</w:t>
-            </w:r>
-          </w:p>
-        </w:tc>
-        <w:tc>
-          <w:tcPr>
-            <w:tcW w:w="2503" w:type="dxa"/>
-          </w:tcPr>
-          <w:p>
-            <w:r>
-              <w:t>q=</w:t>
-            </w:r>
-            <w:proofErr w:type="spellStart"/>
-            <w:r>
-              <w:t>readyQ.readyQueue</w:t>
-            </w:r>
-            <w:proofErr w:type="spellEnd"/>
-            <w:r>
-              <w:t>[0]</w:t>
-            </w:r>
-          </w:p>
-          <w:p>
-            <w:proofErr w:type="spellStart"/>
-            <w:r>
-              <w:t>dequeue</w:t>
+          </w:p>
+          <w:p>
+            <w:r>
+              <w:t>Generate a message indicating a Process was selected</w:t>
+            </w:r>
+          </w:p>
+        </w:tc>
+        <w:tc>
+          <w:tcPr>
+            <w:tcW w:w="2988" w:type="dxa"/>
+          </w:tcPr>
+          <w:p>
+            <w:proofErr w:type="spellStart"/>
+            <w:r>
+              <w:t>processSelected</w:t>
+            </w:r>
+            <w:proofErr w:type="spellEnd"/>
+            <w:r>
+              <w:t>=</w:t>
+            </w:r>
+            <w:proofErr w:type="spellStart"/>
+            <w:r>
+              <w:t>readyQ.</w:t>
+            </w:r>
+            <w:r>
+              <w:t>select</w:t>
             </w:r>
             <w:proofErr w:type="spellEnd"/>
             <w:r>
               <w:t>()</w:t>
             </w:r>
           </w:p>
-          <w:p>
-            <w:proofErr w:type="spellStart"/>
-            <w:r>
-              <w:t>cpu.load</w:t>
-            </w:r>
-            <w:proofErr w:type="spellEnd"/>
-            <w:r>
-              <w:t>(q)</w:t>
-            </w:r>
-          </w:p>
-        </w:tc>
-        <w:tc>
-          <w:tcPr>
-            <w:tcW w:w="2403" w:type="dxa"/>
-          </w:tcPr>
-          <w:p>
-            <w:proofErr w:type="spellStart"/>
-            <w:r>
-              <w:t>ReadyQueue.dequeue</w:t>
-            </w:r>
-            <w:proofErr w:type="spellEnd"/>
-            <w:r>
-              <w:t>();</w:t>
-            </w:r>
-          </w:p>
-        </w:tc>
-      </w:tr>
-      <w:tr>
-        <w:tc>
-          <w:tcPr>
-            <w:tcW w:w="1988" w:type="dxa"/>
+          <w:p/>
+        </w:tc>
+        <w:tc>
+          <w:tcPr>
+            <w:tcW w:w="2988" w:type="dxa"/>
+          </w:tcPr>
+          <w:p/>
+        </w:tc>
+      </w:tr>
+      <w:tr>
+        <w:tc>
+          <w:tcPr>
+            <w:tcW w:w="2988" w:type="dxa"/>
           </w:tcPr>
           <w:p>
             <w:proofErr w:type="spellStart"/>
@@ -3878,13 +3953,13 @@
         </w:tc>
         <w:tc>
           <w:tcPr>
-            <w:tcW w:w="1894" w:type="dxa"/>
-          </w:tcPr>
-          <w:p/>
-        </w:tc>
-        <w:tc>
-          <w:tcPr>
-            <w:tcW w:w="2022" w:type="dxa"/>
+            <w:tcW w:w="2970" w:type="dxa"/>
+          </w:tcPr>
+          <w:p/>
+        </w:tc>
+        <w:tc>
+          <w:tcPr>
+            <w:tcW w:w="3006" w:type="dxa"/>
           </w:tcPr>
           <w:p>
             <w:r>
@@ -3894,7 +3969,7 @@
         </w:tc>
         <w:tc>
           <w:tcPr>
-            <w:tcW w:w="1836" w:type="dxa"/>
+            <w:tcW w:w="2988" w:type="dxa"/>
           </w:tcPr>
           <w:p>
             <w:r>
@@ -3909,51 +3984,51 @@
         </w:tc>
         <w:tc>
           <w:tcPr>
-            <w:tcW w:w="2503" w:type="dxa"/>
-          </w:tcPr>
-          <w:p/>
-        </w:tc>
-        <w:tc>
-          <w:tcPr>
-            <w:tcW w:w="2403" w:type="dxa"/>
-          </w:tcPr>
-          <w:p/>
-        </w:tc>
-      </w:tr>
-      <w:tr>
-        <w:tc>
-          <w:tcPr>
-            <w:tcW w:w="1988" w:type="dxa"/>
-          </w:tcPr>
-          <w:p/>
-        </w:tc>
-        <w:tc>
-          <w:tcPr>
-            <w:tcW w:w="1894" w:type="dxa"/>
-          </w:tcPr>
-          <w:p/>
-        </w:tc>
-        <w:tc>
-          <w:tcPr>
-            <w:tcW w:w="2022" w:type="dxa"/>
-          </w:tcPr>
-          <w:p/>
-        </w:tc>
-        <w:tc>
-          <w:tcPr>
-            <w:tcW w:w="1836" w:type="dxa"/>
-          </w:tcPr>
-          <w:p/>
-        </w:tc>
-        <w:tc>
-          <w:tcPr>
-            <w:tcW w:w="2503" w:type="dxa"/>
-          </w:tcPr>
-          <w:p/>
-        </w:tc>
-        <w:tc>
-          <w:tcPr>
-            <w:tcW w:w="2403" w:type="dxa"/>
+            <w:tcW w:w="2988" w:type="dxa"/>
+          </w:tcPr>
+          <w:p/>
+        </w:tc>
+        <w:tc>
+          <w:tcPr>
+            <w:tcW w:w="2988" w:type="dxa"/>
+          </w:tcPr>
+          <w:p/>
+        </w:tc>
+      </w:tr>
+      <w:tr>
+        <w:tc>
+          <w:tcPr>
+            <w:tcW w:w="2988" w:type="dxa"/>
+          </w:tcPr>
+          <w:p/>
+        </w:tc>
+        <w:tc>
+          <w:tcPr>
+            <w:tcW w:w="2970" w:type="dxa"/>
+          </w:tcPr>
+          <w:p/>
+        </w:tc>
+        <w:tc>
+          <w:tcPr>
+            <w:tcW w:w="3006" w:type="dxa"/>
+          </w:tcPr>
+          <w:p/>
+        </w:tc>
+        <w:tc>
+          <w:tcPr>
+            <w:tcW w:w="2988" w:type="dxa"/>
+          </w:tcPr>
+          <w:p/>
+        </w:tc>
+        <w:tc>
+          <w:tcPr>
+            <w:tcW w:w="2988" w:type="dxa"/>
+          </w:tcPr>
+          <w:p/>
+        </w:tc>
+        <w:tc>
+          <w:tcPr>
+            <w:tcW w:w="2988" w:type="dxa"/>
           </w:tcPr>
           <w:p/>
         </w:tc>
@@ -3989,23 +4064,14 @@
           <w:sz w:val="20"/>
           <w:szCs w:val="20"/>
         </w:rPr>
-        <w:t xml:space="preserve">Uses: ALL SCREENS </w:t>
+        <w:t xml:space="preserve">Extends: </w:t>
       </w:r>
-    </w:p>
-    <w:p>
-      <w:pPr>
-        <w:spacing w:after="0"/>
-        <w:rPr>
-          <w:sz w:val="20"/>
-          <w:szCs w:val="20"/>
-        </w:rPr>
-      </w:pPr>
       <w:r>
         <w:rPr>
           <w:sz w:val="20"/>
           <w:szCs w:val="20"/>
         </w:rPr>
-        <w:t xml:space="preserve">Extends: </w:t>
+        <w:t>Thread</w:t>
       </w:r>
     </w:p>
     <w:p>
@@ -4113,7 +4179,11 @@
               <w:t>Process</w:t>
             </w:r>
             <w:r>
-              <w:t xml:space="preserve"> may run</w:t>
+              <w:t xml:space="preserve"> </w:t>
+            </w:r>
+            <w:r>
+              <w:lastRenderedPageBreak/>
+              <w:t>may run</w:t>
             </w:r>
           </w:p>
         </w:tc>
@@ -4128,6 +4198,7 @@
           </w:tcPr>
           <w:p>
             <w:r>
+              <w:lastRenderedPageBreak/>
               <w:t>reaper</w:t>
             </w:r>
           </w:p>
@@ -4220,7 +4291,6 @@
           </w:tcPr>
           <w:p>
             <w:r>
-              <w:lastRenderedPageBreak/>
               <w:t>Method Name</w:t>
             </w:r>
           </w:p>
@@ -5324,6 +5394,7 @@
           </w:p>
           <w:p>
             <w:r>
+              <w:lastRenderedPageBreak/>
               <w:t>judge();</w:t>
             </w:r>
           </w:p>
@@ -5458,7 +5529,6 @@
             </w:r>
             <w:proofErr w:type="spellStart"/>
             <w:r>
-              <w:lastRenderedPageBreak/>
               <w:t>timeLeft</w:t>
             </w:r>
             <w:proofErr w:type="spellEnd"/>
@@ -6231,6 +6301,7 @@
     <w:p/>
     <w:p>
       <w:r>
+        <w:lastRenderedPageBreak/>
         <w:t>IMPLEMENTATION</w:t>
       </w:r>
     </w:p>
@@ -6360,7 +6431,6 @@
           </w:tcPr>
           <w:p>
             <w:r>
-              <w:lastRenderedPageBreak/>
               <w:t>Method Name</w:t>
             </w:r>
           </w:p>

--- a/BB4 Project.docx
+++ b/BB4 Project.docx
@@ -4455,13 +4455,7 @@
           </w:tcPr>
           <w:p>
             <w:r>
-              <w:t>load(</w:t>
-            </w:r>
-            <w:r>
-              <w:t>Process</w:t>
-            </w:r>
-            <w:r>
-              <w:t xml:space="preserve"> t)</w:t>
+              <w:t>run</w:t>
             </w:r>
           </w:p>
         </w:tc>
@@ -4471,10 +4465,7 @@
           </w:tcPr>
           <w:p>
             <w:r>
-              <w:t>Process</w:t>
-            </w:r>
-            <w:r>
-              <w:t xml:space="preserve"> representing the thread that was just loaded on the CPU</w:t>
+              <w:t>void</w:t>
             </w:r>
           </w:p>
         </w:tc>
@@ -4496,58 +4487,57 @@
             <w:r>
               <w:t xml:space="preserve">Runs the </w:t>
             </w:r>
-            <w:r>
-              <w:t>Process</w:t>
-            </w:r>
-            <w:r>
-              <w:t xml:space="preserve">, stopping it if it runs for too long, then updates the </w:t>
-            </w:r>
-            <w:proofErr w:type="spellStart"/>
-            <w:r>
-              <w:t>remainig</w:t>
-            </w:r>
-            <w:proofErr w:type="spellEnd"/>
-            <w:r>
-              <w:t xml:space="preserve"> Execution time</w:t>
-            </w:r>
-          </w:p>
+            <w:proofErr w:type="spellStart"/>
+            <w:r>
+              <w:t>loadedThread</w:t>
+            </w:r>
+            <w:proofErr w:type="spellEnd"/>
+          </w:p>
+          <w:p>
+            <w:r>
+              <w:t>Updates the amount of time left on the thread</w:t>
+            </w:r>
+          </w:p>
+          <w:p/>
+          <w:p>
+            <w:r>
+              <w:t xml:space="preserve">Sends the </w:t>
+            </w:r>
+            <w:proofErr w:type="spellStart"/>
+            <w:r>
+              <w:t>loadedThread</w:t>
+            </w:r>
+            <w:proofErr w:type="spellEnd"/>
+            <w:r>
+              <w:t xml:space="preserve"> to the </w:t>
+            </w:r>
+            <w:proofErr w:type="spellStart"/>
+            <w:r>
+              <w:t>GrimReaper</w:t>
+            </w:r>
+            <w:proofErr w:type="spellEnd"/>
+            <w:r>
+              <w:t>, then finishes executing (And thereby "freeing" the Dispatcher)</w:t>
+            </w:r>
+          </w:p>
+          <w:p/>
         </w:tc>
         <w:tc>
           <w:tcPr>
             <w:tcW w:w="4254" w:type="dxa"/>
           </w:tcPr>
           <w:p/>
-          <w:p>
-            <w:proofErr w:type="spellStart"/>
-            <w:r>
-              <w:t>loadedThread</w:t>
-            </w:r>
-            <w:proofErr w:type="spellEnd"/>
-            <w:r>
-              <w:t>=t;</w:t>
-            </w:r>
-          </w:p>
+        </w:tc>
+        <w:tc>
+          <w:tcPr>
+            <w:tcW w:w="1980" w:type="dxa"/>
+          </w:tcPr>
           <w:p>
             <w:r>
               <w:t>execute()</w:t>
             </w:r>
           </w:p>
-        </w:tc>
-        <w:tc>
-          <w:tcPr>
-            <w:tcW w:w="1980" w:type="dxa"/>
-          </w:tcPr>
-          <w:p/>
-          <w:p>
-            <w:proofErr w:type="spellStart"/>
-            <w:r>
-              <w:t>this.execute</w:t>
-            </w:r>
-            <w:proofErr w:type="spellEnd"/>
-            <w:r>
-              <w:t>()</w:t>
-            </w:r>
-          </w:p>
+          <w:p/>
         </w:tc>
       </w:tr>
       <w:tr>
@@ -4555,19 +4545,31 @@
           <w:tcPr>
             <w:tcW w:w="2943" w:type="dxa"/>
           </w:tcPr>
-          <w:p/>
+          <w:p>
+            <w:r>
+              <w:t>load</w:t>
+            </w:r>
+          </w:p>
         </w:tc>
         <w:tc>
           <w:tcPr>
             <w:tcW w:w="2924" w:type="dxa"/>
           </w:tcPr>
-          <w:p/>
+          <w:p>
+            <w:r>
+              <w:t>Process p</w:t>
+            </w:r>
+          </w:p>
         </w:tc>
         <w:tc>
           <w:tcPr>
             <w:tcW w:w="2905" w:type="dxa"/>
           </w:tcPr>
-          <w:p/>
+          <w:p>
+            <w:r>
+              <w:t>void</w:t>
+            </w:r>
+          </w:p>
         </w:tc>
         <w:tc>
           <w:tcPr>
@@ -4579,45 +4581,11 @@
           <w:tcPr>
             <w:tcW w:w="4254" w:type="dxa"/>
           </w:tcPr>
-          <w:p/>
-        </w:tc>
-        <w:tc>
-          <w:tcPr>
-            <w:tcW w:w="1980" w:type="dxa"/>
-          </w:tcPr>
-          <w:p/>
-        </w:tc>
-      </w:tr>
-      <w:tr>
-        <w:tc>
-          <w:tcPr>
-            <w:tcW w:w="2943" w:type="dxa"/>
-          </w:tcPr>
-          <w:p/>
-        </w:tc>
-        <w:tc>
-          <w:tcPr>
-            <w:tcW w:w="2924" w:type="dxa"/>
-          </w:tcPr>
-          <w:p/>
-        </w:tc>
-        <w:tc>
-          <w:tcPr>
-            <w:tcW w:w="2905" w:type="dxa"/>
-          </w:tcPr>
-          <w:p/>
-        </w:tc>
-        <w:tc>
-          <w:tcPr>
-            <w:tcW w:w="2922" w:type="dxa"/>
-          </w:tcPr>
-          <w:p/>
-        </w:tc>
-        <w:tc>
-          <w:tcPr>
-            <w:tcW w:w="4254" w:type="dxa"/>
-          </w:tcPr>
-          <w:p/>
+          <w:p>
+            <w:r>
+              <w:t>loadedThread=p;</w:t>
+            </w:r>
+          </w:p>
         </w:tc>
         <w:tc>
           <w:tcPr>
@@ -5182,6 +5150,7 @@
           </w:tcPr>
           <w:p>
             <w:r>
+              <w:lastRenderedPageBreak/>
               <w:t>Method Name</w:t>
             </w:r>
           </w:p>
@@ -5394,7 +5363,6 @@
           </w:p>
           <w:p>
             <w:r>
-              <w:lastRenderedPageBreak/>
               <w:t>judge();</w:t>
             </w:r>
           </w:p>
@@ -6301,7 +6269,6 @@
     <w:p/>
     <w:p>
       <w:r>
-        <w:lastRenderedPageBreak/>
         <w:t>IMPLEMENTATION</w:t>
       </w:r>
     </w:p>

--- a/BB4 Project.docx
+++ b/BB4 Project.docx
@@ -4582,8 +4582,13 @@
             <w:tcW w:w="4254" w:type="dxa"/>
           </w:tcPr>
           <w:p>
-            <w:r>
-              <w:t>loadedThread=p;</w:t>
+            <w:proofErr w:type="spellStart"/>
+            <w:r>
+              <w:t>loadedThread</w:t>
+            </w:r>
+            <w:proofErr w:type="spellEnd"/>
+            <w:r>
+              <w:t>=p;</w:t>
             </w:r>
           </w:p>
         </w:tc>
@@ -4608,7 +4613,7 @@
         <w:gridCol w:w="1894"/>
         <w:gridCol w:w="2022"/>
         <w:gridCol w:w="1836"/>
-        <w:gridCol w:w="3288"/>
+        <w:gridCol w:w="4422"/>
         <w:gridCol w:w="1836"/>
       </w:tblGrid>
       <w:tr>
@@ -4725,6 +4730,17 @@
               <w:t>GrimReaper</w:t>
             </w:r>
             <w:proofErr w:type="spellEnd"/>
+            <w:r>
+              <w:t xml:space="preserve">. Starts the </w:t>
+            </w:r>
+            <w:proofErr w:type="spellStart"/>
+            <w:r>
+              <w:t>GrimReaper</w:t>
+            </w:r>
+            <w:proofErr w:type="spellEnd"/>
+            <w:r>
+              <w:t xml:space="preserve">. </w:t>
+            </w:r>
           </w:p>
         </w:tc>
         <w:tc>
@@ -4734,7 +4750,7 @@
           <w:p>
             <w:proofErr w:type="spellStart"/>
             <w:r>
-              <w:t>reaper.checkTime</w:t>
+              <w:t>reaper.give</w:t>
             </w:r>
             <w:proofErr w:type="spellEnd"/>
             <w:r>
@@ -4752,6 +4768,19 @@
           <w:p>
             <w:proofErr w:type="spellStart"/>
             <w:r>
+              <w:t>reaper.</w:t>
+            </w:r>
+            <w:r>
+              <w:t>run</w:t>
+            </w:r>
+            <w:proofErr w:type="spellEnd"/>
+            <w:r>
+              <w:t>()</w:t>
+            </w:r>
+          </w:p>
+          <w:p>
+            <w:proofErr w:type="spellStart"/>
+            <w:r>
               <w:t>loadedThread</w:t>
             </w:r>
             <w:proofErr w:type="spellEnd"/>
@@ -4795,7 +4824,11 @@
           <w:tcPr>
             <w:tcW w:w="1836" w:type="dxa"/>
           </w:tcPr>
-          <w:p/>
+          <w:p>
+            <w:r>
+              <w:t>Runs the Process and then updates the remaining execution time</w:t>
+            </w:r>
+          </w:p>
         </w:tc>
         <w:tc>
           <w:tcPr>
@@ -4834,10 +4867,11 @@
               <w:t>()</w:t>
             </w:r>
           </w:p>
-          <w:p>
-            <w:proofErr w:type="spellStart"/>
-            <w:r>
-              <w:t>loadedThread</w:t>
+          <w:p/>
+          <w:p>
+            <w:proofErr w:type="spellStart"/>
+            <w:r>
+              <w:t>loadedThread.updateTime</w:t>
             </w:r>
             <w:proofErr w:type="spellEnd"/>
             <w:r>
@@ -5150,7 +5184,6 @@
           </w:tcPr>
           <w:p>
             <w:r>
-              <w:lastRenderedPageBreak/>
               <w:t>Method Name</w:t>
             </w:r>
           </w:p>
@@ -5366,6 +5399,95 @@
               <w:t>judge();</w:t>
             </w:r>
           </w:p>
+        </w:tc>
+        <w:tc>
+          <w:tcPr>
+            <w:tcW w:w="1980" w:type="dxa"/>
+          </w:tcPr>
+          <w:p/>
+        </w:tc>
+      </w:tr>
+      <w:tr>
+        <w:tc>
+          <w:tcPr>
+            <w:tcW w:w="2943" w:type="dxa"/>
+          </w:tcPr>
+          <w:p>
+            <w:r>
+              <w:t>give(Process p)</w:t>
+            </w:r>
+          </w:p>
+        </w:tc>
+        <w:tc>
+          <w:tcPr>
+            <w:tcW w:w="2924" w:type="dxa"/>
+          </w:tcPr>
+          <w:p/>
+        </w:tc>
+        <w:tc>
+          <w:tcPr>
+            <w:tcW w:w="2905" w:type="dxa"/>
+          </w:tcPr>
+          <w:p/>
+        </w:tc>
+        <w:tc>
+          <w:tcPr>
+            <w:tcW w:w="2922" w:type="dxa"/>
+          </w:tcPr>
+          <w:p/>
+        </w:tc>
+        <w:tc>
+          <w:tcPr>
+            <w:tcW w:w="4254" w:type="dxa"/>
+          </w:tcPr>
+          <w:p>
+            <w:proofErr w:type="spellStart"/>
+            <w:r>
+              <w:t>currentThread</w:t>
+            </w:r>
+            <w:proofErr w:type="spellEnd"/>
+            <w:r>
+              <w:t>=p</w:t>
+            </w:r>
+          </w:p>
+        </w:tc>
+        <w:tc>
+          <w:tcPr>
+            <w:tcW w:w="1980" w:type="dxa"/>
+          </w:tcPr>
+          <w:p/>
+        </w:tc>
+      </w:tr>
+      <w:tr>
+        <w:tc>
+          <w:tcPr>
+            <w:tcW w:w="2943" w:type="dxa"/>
+          </w:tcPr>
+          <w:p/>
+        </w:tc>
+        <w:tc>
+          <w:tcPr>
+            <w:tcW w:w="2924" w:type="dxa"/>
+          </w:tcPr>
+          <w:p/>
+        </w:tc>
+        <w:tc>
+          <w:tcPr>
+            <w:tcW w:w="2905" w:type="dxa"/>
+          </w:tcPr>
+          <w:p/>
+        </w:tc>
+        <w:tc>
+          <w:tcPr>
+            <w:tcW w:w="2922" w:type="dxa"/>
+          </w:tcPr>
+          <w:p/>
+        </w:tc>
+        <w:tc>
+          <w:tcPr>
+            <w:tcW w:w="4254" w:type="dxa"/>
+          </w:tcPr>
+          <w:p/>
         </w:tc>
         <w:tc>
           <w:tcPr>
@@ -5451,6 +5573,44 @@
               <w:t>Dependencies</w:t>
             </w:r>
           </w:p>
+        </w:tc>
+      </w:tr>
+      <w:tr>
+        <w:tc>
+          <w:tcPr>
+            <w:tcW w:w="1988" w:type="dxa"/>
+          </w:tcPr>
+          <w:p/>
+        </w:tc>
+        <w:tc>
+          <w:tcPr>
+            <w:tcW w:w="1894" w:type="dxa"/>
+          </w:tcPr>
+          <w:p/>
+        </w:tc>
+        <w:tc>
+          <w:tcPr>
+            <w:tcW w:w="2022" w:type="dxa"/>
+          </w:tcPr>
+          <w:p/>
+        </w:tc>
+        <w:tc>
+          <w:tcPr>
+            <w:tcW w:w="1836" w:type="dxa"/>
+          </w:tcPr>
+          <w:p/>
+        </w:tc>
+        <w:tc>
+          <w:tcPr>
+            <w:tcW w:w="4164" w:type="dxa"/>
+          </w:tcPr>
+          <w:p/>
+        </w:tc>
+        <w:tc>
+          <w:tcPr>
+            <w:tcW w:w="1836" w:type="dxa"/>
+          </w:tcPr>
+          <w:p/>
         </w:tc>
       </w:tr>
       <w:tr>
@@ -6057,6 +6217,7 @@
           </w:tcPr>
           <w:p>
             <w:r>
+              <w:lastRenderedPageBreak/>
               <w:t>Method Name</w:t>
             </w:r>
           </w:p>
